--- a/doc/yoyow授权SDK相关文档(nodejs).docx
+++ b/doc/yoyow授权SDK相关文档(nodejs).docx
@@ -2074,11 +2074,80 @@
       </w:r>
       <w:r>
         <w:rPr>
-          <w:rtl w:val="0"/>
-          <w:lang w:val="en-US"/>
-        </w:rPr>
-        <w:t>example.com/auth/</w:t>
-      </w:r>
+          <w:rStyle w:val="Hyperlink.0"/>
+        </w:rPr>
+        <w:fldChar w:fldCharType="begin" w:fldLock="0"/>
+      </w:r>
+      <w:r>
+        <w:rPr>
+          <w:rStyle w:val="Hyperlink.0"/>
+        </w:rPr>
+        <w:instrText xml:space="preserve"> HYPERLINK "http://example.com/auth"</w:instrText>
+      </w:r>
+      <w:r>
+        <w:rPr>
+          <w:rStyle w:val="Hyperlink.0"/>
+        </w:rPr>
+        <w:fldChar w:fldCharType="separate" w:fldLock="0"/>
+      </w:r>
+      <w:r>
+        <w:rPr>
+          <w:rStyle w:val="Hyperlink.0"/>
+          <w:rtl w:val="0"/>
+          <w:lang w:val="en-US"/>
+        </w:rPr>
+        <w:t>example.com/auth</w:t>
+      </w:r>
+      <w:r>
+        <w:rPr/>
+        <w:fldChar w:fldCharType="end" w:fldLock="0"/>
+      </w:r>
+      <w:r>
+        <w:rPr>
+          <w:rtl w:val="0"/>
+          <w:lang w:val="en-US"/>
+        </w:rPr>
+        <w:t>/verify?</w:t>
+      </w:r>
+      <w:r>
+        <w:rPr>
+          <w:rtl w:val="0"/>
+        </w:rPr>
+        <w:t>yoyow</w:t>
+      </w:r>
+      <w:r>
+        <w:rPr>
+          <w:rtl w:val="0"/>
+          <w:lang w:val="en-US"/>
+        </w:rPr>
+        <w:t>=123456&amp;time=</w:t>
+      </w:r>
+      <w:r>
+        <w:rPr>
+          <w:rtl w:val="0"/>
+        </w:rPr>
+        <w:t>1515911620758</w:t>
+      </w:r>
+      <w:r>
+        <w:rPr>
+          <w:rtl w:val="0"/>
+          <w:lang w:val="en-US"/>
+        </w:rPr>
+        <w:t>&amp;sign=</w:t>
+      </w:r>
+      <w:r>
+        <w:rPr>
+          <w:rtl w:val="0"/>
+          <w:lang w:val="en-US"/>
+        </w:rPr>
+        <w:t xml:space="preserve"> 1f629cca0bd24402ad61c7c73164e5afbc8e55054627d40b24ef17860b56029e9c50b44e216b216552183078c9cbb847afeabc8d708c3d9f3ee8b9344a151a366d</w:t>
+      </w:r>
+    </w:p>
+    <w:p>
+      <w:pPr>
+        <w:pStyle w:val="正文"/>
+        <w:bidi w:val="0"/>
+      </w:pPr>
     </w:p>
     <w:p>
       <w:pPr>
@@ -2135,6 +2204,7 @@
           <w:rtl w:val="0"/>
           <w:lang w:val="en-US"/>
         </w:rPr>
+        <w:tab/>
         <w:tab/>
         <w:tab/>
         <w:tab/>
@@ -2611,6 +2681,14 @@
       <w:u w:val="none"/>
       <w:vertAlign w:val="baseline"/>
       <w:lang w:val="zh-CN" w:eastAsia="zh-CN"/>
+    </w:rPr>
+  </w:style>
+  <w:style w:type="character" w:styleId="Hyperlink.0">
+    <w:name w:val="Hyperlink.0"/>
+    <w:basedOn w:val="Hyperlink"/>
+    <w:next w:val="Hyperlink.0"/>
+    <w:rPr>
+      <w:u w:val="single"/>
     </w:rPr>
   </w:style>
 </w:styles>
